--- a/書面報告.docx
+++ b/書面報告.docx
@@ -145,7 +145,7 @@
       <w:pPr>
         <w:jc w:val="center"/>
         <w:rPr>
-          <w:rFonts w:ascii="標楷體" w:eastAsia="標楷體" w:hAnsi="標楷體" w:hint="eastAsia"/>
+          <w:rFonts w:ascii="標楷體" w:eastAsia="標楷體" w:hAnsi="標楷體"/>
           <w:sz w:val="32"/>
         </w:rPr>
       </w:pPr>
@@ -184,7 +184,7 @@
       <w:pPr>
         <w:jc w:val="center"/>
         <w:rPr>
-          <w:rFonts w:ascii="標楷體" w:eastAsia="標楷體" w:hAnsi="標楷體" w:hint="eastAsia"/>
+          <w:rFonts w:ascii="標楷體" w:eastAsia="標楷體" w:hAnsi="標楷體"/>
           <w:sz w:val="32"/>
         </w:rPr>
       </w:pPr>
@@ -202,8 +202,6 @@
         </w:rPr>
         <w:t>11526001</w:t>
       </w:r>
-      <w:bookmarkStart w:id="0" w:name="_GoBack"/>
-      <w:bookmarkEnd w:id="0"/>
     </w:p>
     <w:p>
       <w:pPr>
@@ -217,7 +215,7 @@
       <w:pPr>
         <w:widowControl/>
         <w:rPr>
-          <w:rFonts w:ascii="標楷體" w:eastAsia="標楷體" w:hAnsi="標楷體"/>
+          <w:rFonts w:ascii="標楷體" w:eastAsia="標楷體" w:hAnsi="標楷體" w:hint="eastAsia"/>
         </w:rPr>
       </w:pPr>
       <w:r>
@@ -233,17 +231,11 @@
           <w:rFonts w:ascii="標楷體" w:eastAsia="標楷體" w:hAnsi="標楷體"/>
         </w:rPr>
       </w:pPr>
-    </w:p>
-    <w:p>
-      <w:pPr>
-        <w:rPr>
-          <w:rFonts w:ascii="標楷體" w:eastAsia="標楷體" w:hAnsi="標楷體" w:hint="eastAsia"/>
-        </w:rPr>
-      </w:pPr>
-      <w:r>
-        <w:rPr>
-          <w:rFonts w:ascii="標楷體" w:eastAsia="標楷體" w:hAnsi="標楷體" w:hint="eastAsia"/>
-        </w:rPr>
+      <w:r>
+        <w:rPr>
+          <w:rFonts w:ascii="標楷體" w:eastAsia="標楷體" w:hAnsi="標楷體" w:hint="eastAsia"/>
+        </w:rPr>
+        <w:lastRenderedPageBreak/>
         <w:t>一、</w:t>
       </w:r>
       <w:r>
@@ -258,7 +250,7 @@
     <w:p>
       <w:pPr>
         <w:rPr>
-          <w:rFonts w:ascii="標楷體" w:eastAsia="標楷體" w:hAnsi="標楷體" w:hint="eastAsia"/>
+          <w:rFonts w:ascii="標楷體" w:eastAsia="標楷體" w:hAnsi="標楷體"/>
         </w:rPr>
       </w:pPr>
       <w:r>
@@ -534,7 +526,7 @@
     <w:p>
       <w:pPr>
         <w:rPr>
-          <w:rFonts w:ascii="標楷體" w:eastAsia="標楷體" w:hAnsi="標楷體" w:hint="eastAsia"/>
+          <w:rFonts w:ascii="標楷體" w:eastAsia="標楷體" w:hAnsi="標楷體"/>
         </w:rPr>
       </w:pPr>
       <w:r>
@@ -721,7 +713,7 @@
     <w:p>
       <w:pPr>
         <w:rPr>
-          <w:rFonts w:ascii="標楷體" w:eastAsia="標楷體" w:hAnsi="標楷體" w:hint="eastAsia"/>
+          <w:rFonts w:ascii="標楷體" w:eastAsia="標楷體" w:hAnsi="標楷體"/>
         </w:rPr>
       </w:pPr>
       <w:r>
@@ -1020,14 +1012,14 @@
         <w:pStyle w:val="a3"/>
         <w:ind w:leftChars="0" w:left="964"/>
         <w:rPr>
-          <w:rFonts w:ascii="標楷體" w:eastAsia="標楷體" w:hAnsi="標楷體" w:hint="eastAsia"/>
-        </w:rPr>
-      </w:pPr>
-    </w:p>
-    <w:p>
-      <w:pPr>
-        <w:rPr>
-          <w:rFonts w:ascii="標楷體" w:eastAsia="標楷體" w:hAnsi="標楷體" w:hint="eastAsia"/>
+          <w:rFonts w:ascii="標楷體" w:eastAsia="標楷體" w:hAnsi="標楷體"/>
+        </w:rPr>
+      </w:pPr>
+    </w:p>
+    <w:p>
+      <w:pPr>
+        <w:rPr>
+          <w:rFonts w:ascii="標楷體" w:eastAsia="標楷體" w:hAnsi="標楷體"/>
         </w:rPr>
       </w:pPr>
       <w:r>
@@ -1173,7 +1165,7 @@
       <w:pPr>
         <w:widowControl/>
         <w:rPr>
-          <w:rFonts w:ascii="標楷體" w:eastAsia="標楷體" w:hAnsi="標楷體" w:hint="eastAsia"/>
+          <w:rFonts w:ascii="標楷體" w:eastAsia="標楷體" w:hAnsi="標楷體"/>
         </w:rPr>
       </w:pPr>
       <w:r>
@@ -1220,12 +1212,13 @@
         <w:pStyle w:val="a3"/>
         <w:ind w:leftChars="0" w:left="964"/>
         <w:rPr>
-          <w:rFonts w:ascii="標楷體" w:eastAsia="標楷體" w:hAnsi="標楷體" w:hint="eastAsia"/>
-        </w:rPr>
-      </w:pPr>
-      <w:r>
-        <w:rPr>
-          <w:rFonts w:ascii="標楷體" w:eastAsia="標楷體" w:hAnsi="標楷體"/>
+          <w:rFonts w:ascii="標楷體" w:eastAsia="標楷體" w:hAnsi="標楷體"/>
+        </w:rPr>
+      </w:pPr>
+      <w:r>
+        <w:rPr>
+          <w:rFonts w:ascii="標楷體" w:eastAsia="標楷體" w:hAnsi="標楷體"/>
+          <w:noProof/>
         </w:rPr>
         <w:drawing>
           <wp:inline distT="0" distB="0" distL="0" distR="0" wp14:anchorId="0953128D" wp14:editId="108999A7">
@@ -1342,6 +1335,7 @@
       <w:r>
         <w:rPr>
           <w:rFonts w:ascii="標楷體" w:eastAsia="標楷體" w:hAnsi="標楷體"/>
+          <w:noProof/>
         </w:rPr>
         <w:drawing>
           <wp:inline distT="0" distB="0" distL="0" distR="0" wp14:anchorId="22FEEC19" wp14:editId="28B44D81">
@@ -1385,12 +1379,13 @@
         <w:pStyle w:val="a3"/>
         <w:ind w:leftChars="0" w:left="964"/>
         <w:rPr>
-          <w:rFonts w:ascii="標楷體" w:eastAsia="標楷體" w:hAnsi="標楷體" w:hint="eastAsia"/>
-        </w:rPr>
-      </w:pPr>
-      <w:r>
-        <w:rPr>
-          <w:rFonts w:ascii="標楷體" w:eastAsia="標楷體" w:hAnsi="標楷體"/>
+          <w:rFonts w:ascii="標楷體" w:eastAsia="標楷體" w:hAnsi="標楷體"/>
+        </w:rPr>
+      </w:pPr>
+      <w:r>
+        <w:rPr>
+          <w:rFonts w:ascii="標楷體" w:eastAsia="標楷體" w:hAnsi="標楷體"/>
+          <w:noProof/>
         </w:rPr>
         <w:drawing>
           <wp:inline distT="0" distB="0" distL="0" distR="0" wp14:anchorId="44CDEA62" wp14:editId="771A5045">
@@ -1479,6 +1474,7 @@
       <w:r>
         <w:rPr>
           <w:rFonts w:ascii="標楷體" w:eastAsia="標楷體" w:hAnsi="標楷體"/>
+          <w:noProof/>
         </w:rPr>
         <w:drawing>
           <wp:inline distT="0" distB="0" distL="0" distR="0" wp14:anchorId="3E978061" wp14:editId="61AFCAF4">
@@ -1562,12 +1558,13 @@
         <w:pStyle w:val="a3"/>
         <w:ind w:leftChars="0" w:left="964"/>
         <w:rPr>
-          <w:rFonts w:ascii="標楷體" w:eastAsia="標楷體" w:hAnsi="標楷體" w:hint="eastAsia"/>
-        </w:rPr>
-      </w:pPr>
-      <w:r>
-        <w:rPr>
-          <w:rFonts w:ascii="標楷體" w:eastAsia="標楷體" w:hAnsi="標楷體"/>
+          <w:rFonts w:ascii="標楷體" w:eastAsia="標楷體" w:hAnsi="標楷體"/>
+        </w:rPr>
+      </w:pPr>
+      <w:r>
+        <w:rPr>
+          <w:rFonts w:ascii="標楷體" w:eastAsia="標楷體" w:hAnsi="標楷體"/>
+          <w:noProof/>
         </w:rPr>
         <w:drawing>
           <wp:inline distT="0" distB="0" distL="0" distR="0" wp14:anchorId="53BDD711" wp14:editId="24E3FDE1">
@@ -1636,6 +1633,7 @@
       <w:r>
         <w:rPr>
           <w:rFonts w:ascii="標楷體" w:eastAsia="標楷體" w:hAnsi="標楷體"/>
+          <w:noProof/>
         </w:rPr>
         <w:drawing>
           <wp:inline distT="0" distB="0" distL="0" distR="0" wp14:anchorId="28DD932B" wp14:editId="0C8D7818">
@@ -1699,19 +1697,77 @@
           <w:b/>
           <w:sz w:val="28"/>
         </w:rPr>
-        <w:t>實驗結果</w:t>
-      </w:r>
-    </w:p>
-    <w:p>
-      <w:pPr>
-        <w:rPr>
-          <w:rFonts w:ascii="標楷體" w:eastAsia="標楷體" w:hAnsi="標楷體"/>
-        </w:rPr>
-      </w:pPr>
-      <w:r>
-        <w:rPr>
-          <w:rFonts w:ascii="標楷體" w:eastAsia="標楷體" w:hAnsi="標楷體" w:hint="eastAsia"/>
-        </w:rPr>
+        <w:t>成果展示</w:t>
+      </w:r>
+      <w:bookmarkStart w:id="0" w:name="_GoBack"/>
+      <w:bookmarkEnd w:id="0"/>
+    </w:p>
+    <w:p>
+      <w:r>
+        <w:rPr>
+          <w:rFonts w:ascii="標楷體" w:eastAsia="標楷體" w:hAnsi="標楷體" w:hint="eastAsia"/>
+        </w:rPr>
+        <w:t>完整專案以上傳至</w:t>
+      </w:r>
+      <w:proofErr w:type="spellStart"/>
+      <w:r>
+        <w:rPr>
+          <w:rFonts w:ascii="標楷體" w:eastAsia="標楷體" w:hAnsi="標楷體" w:hint="eastAsia"/>
+        </w:rPr>
+        <w:t>github</w:t>
+      </w:r>
+      <w:proofErr w:type="spellEnd"/>
+      <w:r>
+        <w:rPr>
+          <w:rFonts w:ascii="標楷體" w:eastAsia="標楷體" w:hAnsi="標楷體"/>
+        </w:rPr>
+        <w:t>:</w:t>
+      </w:r>
+      <w:r>
+        <w:t xml:space="preserve"> </w:t>
+      </w:r>
+    </w:p>
+    <w:p>
+      <w:pPr>
+        <w:rPr>
+          <w:rFonts w:ascii="標楷體" w:eastAsia="標楷體" w:hAnsi="標楷體"/>
+        </w:rPr>
+      </w:pPr>
+      <w:hyperlink r:id="rId11" w:history="1">
+        <w:r>
+          <w:rPr>
+            <w:rStyle w:val="a5"/>
+            <w:rFonts w:ascii="標楷體" w:eastAsia="標楷體" w:hAnsi="標楷體"/>
+          </w:rPr>
+          <w:t>https://github.com/MasterSeafood-SeafoodMaster/imghw_dotPattern.git</w:t>
+        </w:r>
+      </w:hyperlink>
+    </w:p>
+    <w:p>
+      <w:pPr>
+        <w:widowControl/>
+        <w:rPr>
+          <w:rFonts w:ascii="標楷體" w:eastAsia="標楷體" w:hAnsi="標楷體" w:hint="eastAsia"/>
+        </w:rPr>
+      </w:pPr>
+      <w:r>
+        <w:rPr>
+          <w:rFonts w:ascii="標楷體" w:eastAsia="標楷體" w:hAnsi="標楷體"/>
+        </w:rPr>
+        <w:br w:type="page"/>
+      </w:r>
+    </w:p>
+    <w:p>
+      <w:pPr>
+        <w:rPr>
+          <w:rFonts w:ascii="標楷體" w:eastAsia="標楷體" w:hAnsi="標楷體"/>
+        </w:rPr>
+      </w:pPr>
+      <w:r>
+        <w:rPr>
+          <w:rFonts w:ascii="標楷體" w:eastAsia="標楷體" w:hAnsi="標楷體" w:hint="eastAsia"/>
+        </w:rPr>
+        <w:lastRenderedPageBreak/>
         <w:t>本專案使用了四張圖片進行實驗，分別為</w:t>
       </w:r>
     </w:p>
@@ -1808,6 +1864,15 @@
         </w:rPr>
         <w:t>sky.png</w:t>
       </w:r>
+    </w:p>
+    <w:p>
+      <w:pPr>
+        <w:pStyle w:val="a3"/>
+        <w:ind w:leftChars="0" w:left="360"/>
+        <w:rPr>
+          <w:rFonts w:ascii="標楷體" w:eastAsia="標楷體" w:hAnsi="標楷體" w:hint="eastAsia"/>
+        </w:rPr>
+      </w:pPr>
     </w:p>
     <w:p>
       <w:pPr>
@@ -1862,7 +1927,7 @@
             <w:pPr>
               <w:jc w:val="center"/>
               <w:rPr>
-                <w:rFonts w:ascii="標楷體" w:eastAsia="標楷體" w:hAnsi="標楷體" w:hint="eastAsia"/>
+                <w:rFonts w:ascii="標楷體" w:eastAsia="標楷體" w:hAnsi="標楷體"/>
               </w:rPr>
             </w:pPr>
             <w:r>
@@ -1870,7 +1935,6 @@
                 <w:rFonts w:ascii="標楷體" w:eastAsia="標楷體" w:hAnsi="標楷體" w:hint="eastAsia"/>
                 <w:noProof/>
               </w:rPr>
-              <w:lastRenderedPageBreak/>
               <w:drawing>
                 <wp:inline distT="0" distB="0" distL="0" distR="0" wp14:anchorId="1465418B" wp14:editId="2EAD89D6">
                   <wp:extent cx="2520000" cy="2520000"/>
@@ -1889,7 +1953,7 @@
                           </pic:cNvPicPr>
                         </pic:nvPicPr>
                         <pic:blipFill>
-                          <a:blip r:embed="rId11" cstate="print">
+                          <a:blip r:embed="rId12" cstate="print">
                             <a:extLst>
                               <a:ext uri="{28A0092B-C50C-407E-A947-70E740481C1C}">
                                 <a14:useLocalDpi xmlns:a14="http://schemas.microsoft.com/office/drawing/2010/main" val="0"/>
@@ -1930,7 +1994,7 @@
             <w:pPr>
               <w:jc w:val="center"/>
               <w:rPr>
-                <w:rFonts w:ascii="標楷體" w:eastAsia="標楷體" w:hAnsi="標楷體" w:hint="eastAsia"/>
+                <w:rFonts w:ascii="標楷體" w:eastAsia="標楷體" w:hAnsi="標楷體"/>
               </w:rPr>
             </w:pPr>
             <w:r>
@@ -1956,7 +2020,7 @@
                           </pic:cNvPicPr>
                         </pic:nvPicPr>
                         <pic:blipFill>
-                          <a:blip r:embed="rId12" cstate="print">
+                          <a:blip r:embed="rId13" cstate="print">
                             <a:extLst>
                               <a:ext uri="{28A0092B-C50C-407E-A947-70E740481C1C}">
                                 <a14:useLocalDpi xmlns:a14="http://schemas.microsoft.com/office/drawing/2010/main" val="0"/>
@@ -2008,7 +2072,7 @@
               <w:ind w:leftChars="0"/>
               <w:jc w:val="center"/>
               <w:rPr>
-                <w:rFonts w:ascii="標楷體" w:eastAsia="標楷體" w:hAnsi="標楷體" w:hint="eastAsia"/>
+                <w:rFonts w:ascii="標楷體" w:eastAsia="標楷體" w:hAnsi="標楷體"/>
               </w:rPr>
             </w:pPr>
             <w:r>
@@ -2051,7 +2115,7 @@
               <w:ind w:leftChars="0"/>
               <w:jc w:val="center"/>
               <w:rPr>
-                <w:rFonts w:ascii="標楷體" w:eastAsia="標楷體" w:hAnsi="標楷體" w:hint="eastAsia"/>
+                <w:rFonts w:ascii="標楷體" w:eastAsia="標楷體" w:hAnsi="標楷體"/>
               </w:rPr>
             </w:pPr>
             <w:r>
@@ -2075,7 +2139,7 @@
             <w:pPr>
               <w:jc w:val="center"/>
               <w:rPr>
-                <w:rFonts w:ascii="標楷體" w:eastAsia="標楷體" w:hAnsi="標楷體" w:hint="eastAsia"/>
+                <w:rFonts w:ascii="標楷體" w:eastAsia="標楷體" w:hAnsi="標楷體"/>
               </w:rPr>
             </w:pPr>
             <w:r>
@@ -2101,7 +2165,7 @@
                           </pic:cNvPicPr>
                         </pic:nvPicPr>
                         <pic:blipFill>
-                          <a:blip r:embed="rId13" cstate="print">
+                          <a:blip r:embed="rId14" cstate="print">
                             <a:extLst>
                               <a:ext uri="{28A0092B-C50C-407E-A947-70E740481C1C}">
                                 <a14:useLocalDpi xmlns:a14="http://schemas.microsoft.com/office/drawing/2010/main" val="0"/>
@@ -2142,7 +2206,7 @@
             <w:pPr>
               <w:jc w:val="center"/>
               <w:rPr>
-                <w:rFonts w:ascii="標楷體" w:eastAsia="標楷體" w:hAnsi="標楷體" w:hint="eastAsia"/>
+                <w:rFonts w:ascii="標楷體" w:eastAsia="標楷體" w:hAnsi="標楷體"/>
               </w:rPr>
             </w:pPr>
             <w:r>
@@ -2168,7 +2232,7 @@
                           </pic:cNvPicPr>
                         </pic:nvPicPr>
                         <pic:blipFill>
-                          <a:blip r:embed="rId14" cstate="print">
+                          <a:blip r:embed="rId15" cstate="print">
                             <a:extLst>
                               <a:ext uri="{28A0092B-C50C-407E-A947-70E740481C1C}">
                                 <a14:useLocalDpi xmlns:a14="http://schemas.microsoft.com/office/drawing/2010/main" val="0"/>
@@ -2220,7 +2284,7 @@
               <w:ind w:leftChars="0"/>
               <w:jc w:val="center"/>
               <w:rPr>
-                <w:rFonts w:ascii="標楷體" w:eastAsia="標楷體" w:hAnsi="標楷體" w:hint="eastAsia"/>
+                <w:rFonts w:ascii="標楷體" w:eastAsia="標楷體" w:hAnsi="標楷體"/>
               </w:rPr>
             </w:pPr>
             <w:r>
@@ -2245,7 +2309,7 @@
               <w:ind w:leftChars="0"/>
               <w:jc w:val="center"/>
               <w:rPr>
-                <w:rFonts w:ascii="標楷體" w:eastAsia="標楷體" w:hAnsi="標楷體" w:hint="eastAsia"/>
+                <w:rFonts w:ascii="標楷體" w:eastAsia="標楷體" w:hAnsi="標楷體"/>
               </w:rPr>
             </w:pPr>
             <w:r>
@@ -2314,7 +2378,7 @@
       <w:pPr>
         <w:widowControl/>
         <w:rPr>
-          <w:rFonts w:ascii="標楷體" w:eastAsia="標楷體" w:hAnsi="標楷體" w:hint="eastAsia"/>
+          <w:rFonts w:ascii="標楷體" w:eastAsia="標楷體" w:hAnsi="標楷體"/>
         </w:rPr>
       </w:pPr>
       <w:r>
@@ -2350,7 +2414,7 @@
             <w:pPr>
               <w:jc w:val="center"/>
               <w:rPr>
-                <w:rFonts w:ascii="標楷體" w:eastAsia="標楷體" w:hAnsi="標楷體" w:hint="eastAsia"/>
+                <w:rFonts w:ascii="標楷體" w:eastAsia="標楷體" w:hAnsi="標楷體"/>
                 <w:b/>
                 <w:sz w:val="32"/>
                 <w:szCs w:val="32"/>
@@ -2379,7 +2443,7 @@
             <w:pPr>
               <w:jc w:val="center"/>
               <w:rPr>
-                <w:rFonts w:ascii="標楷體" w:eastAsia="標楷體" w:hAnsi="標楷體" w:hint="eastAsia"/>
+                <w:rFonts w:ascii="標楷體" w:eastAsia="標楷體" w:hAnsi="標楷體"/>
               </w:rPr>
             </w:pPr>
             <w:r>
@@ -2405,7 +2469,7 @@
                           </pic:cNvPicPr>
                         </pic:nvPicPr>
                         <pic:blipFill>
-                          <a:blip r:embed="rId15" cstate="print">
+                          <a:blip r:embed="rId16" cstate="print">
                             <a:extLst>
                               <a:ext uri="{28A0092B-C50C-407E-A947-70E740481C1C}">
                                 <a14:useLocalDpi xmlns:a14="http://schemas.microsoft.com/office/drawing/2010/main" val="0"/>
@@ -2449,7 +2513,7 @@
             <w:pPr>
               <w:jc w:val="center"/>
               <w:rPr>
-                <w:rFonts w:ascii="標楷體" w:eastAsia="標楷體" w:hAnsi="標楷體" w:hint="eastAsia"/>
+                <w:rFonts w:ascii="標楷體" w:eastAsia="標楷體" w:hAnsi="標楷體"/>
               </w:rPr>
             </w:pPr>
             <w:r>
@@ -2484,7 +2548,7 @@
             <w:pPr>
               <w:jc w:val="center"/>
               <w:rPr>
-                <w:rFonts w:ascii="標楷體" w:eastAsia="標楷體" w:hAnsi="標楷體" w:hint="eastAsia"/>
+                <w:rFonts w:ascii="標楷體" w:eastAsia="標楷體" w:hAnsi="標楷體"/>
               </w:rPr>
             </w:pPr>
             <w:r>
@@ -2510,7 +2574,7 @@
                           </pic:cNvPicPr>
                         </pic:nvPicPr>
                         <pic:blipFill>
-                          <a:blip r:embed="rId16" cstate="print">
+                          <a:blip r:embed="rId17" cstate="print">
                             <a:duotone>
                               <a:prstClr val="black"/>
                               <a:schemeClr val="accent2">
@@ -2558,7 +2622,7 @@
             <w:pPr>
               <w:jc w:val="center"/>
               <w:rPr>
-                <w:rFonts w:ascii="標楷體" w:eastAsia="標楷體" w:hAnsi="標楷體" w:hint="eastAsia"/>
+                <w:rFonts w:ascii="標楷體" w:eastAsia="標楷體" w:hAnsi="標楷體"/>
               </w:rPr>
             </w:pPr>
             <w:r>
@@ -2584,7 +2648,7 @@
                           </pic:cNvPicPr>
                         </pic:nvPicPr>
                         <pic:blipFill>
-                          <a:blip r:embed="rId17" cstate="print">
+                          <a:blip r:embed="rId18" cstate="print">
                             <a:duotone>
                               <a:prstClr val="black"/>
                               <a:schemeClr val="accent6">
@@ -2632,7 +2696,7 @@
             <w:pPr>
               <w:jc w:val="center"/>
               <w:rPr>
-                <w:rFonts w:ascii="標楷體" w:eastAsia="標楷體" w:hAnsi="標楷體" w:hint="eastAsia"/>
+                <w:rFonts w:ascii="標楷體" w:eastAsia="標楷體" w:hAnsi="標楷體"/>
               </w:rPr>
             </w:pPr>
             <w:r>
@@ -2658,7 +2722,7 @@
                           </pic:cNvPicPr>
                         </pic:nvPicPr>
                         <pic:blipFill>
-                          <a:blip r:embed="rId18" cstate="print">
+                          <a:blip r:embed="rId19" cstate="print">
                             <a:duotone>
                               <a:prstClr val="black"/>
                               <a:schemeClr val="accent5">
@@ -2708,7 +2772,7 @@
             <w:pPr>
               <w:jc w:val="center"/>
               <w:rPr>
-                <w:rFonts w:ascii="標楷體" w:eastAsia="標楷體" w:hAnsi="標楷體" w:hint="eastAsia"/>
+                <w:rFonts w:ascii="標楷體" w:eastAsia="標楷體" w:hAnsi="標楷體"/>
               </w:rPr>
             </w:pPr>
             <w:r>
@@ -2727,26 +2791,14 @@
             <w:pPr>
               <w:jc w:val="center"/>
               <w:rPr>
-                <w:rFonts w:ascii="標楷體" w:eastAsia="標楷體" w:hAnsi="標楷體" w:hint="eastAsia"/>
+                <w:rFonts w:ascii="標楷體" w:eastAsia="標楷體" w:hAnsi="標楷體"/>
               </w:rPr>
             </w:pPr>
             <w:r>
               <w:rPr>
                 <w:rFonts w:ascii="標楷體" w:eastAsia="標楷體" w:hAnsi="標楷體" w:hint="eastAsia"/>
               </w:rPr>
-              <w:t>色階矩陣(</w:t>
-            </w:r>
-            <w:r>
-              <w:rPr>
-                <w:rFonts w:ascii="標楷體" w:eastAsia="標楷體" w:hAnsi="標楷體" w:hint="eastAsia"/>
-              </w:rPr>
-              <w:t>綠</w:t>
-            </w:r>
-            <w:r>
-              <w:rPr>
-                <w:rFonts w:ascii="標楷體" w:eastAsia="標楷體" w:hAnsi="標楷體" w:hint="eastAsia"/>
-              </w:rPr>
-              <w:t>)</w:t>
+              <w:t>色階矩陣(綠)</w:t>
             </w:r>
           </w:p>
         </w:tc>
@@ -2758,26 +2810,14 @@
             <w:pPr>
               <w:jc w:val="center"/>
               <w:rPr>
-                <w:rFonts w:ascii="標楷體" w:eastAsia="標楷體" w:hAnsi="標楷體" w:hint="eastAsia"/>
+                <w:rFonts w:ascii="標楷體" w:eastAsia="標楷體" w:hAnsi="標楷體"/>
               </w:rPr>
             </w:pPr>
             <w:r>
               <w:rPr>
                 <w:rFonts w:ascii="標楷體" w:eastAsia="標楷體" w:hAnsi="標楷體" w:hint="eastAsia"/>
               </w:rPr>
-              <w:t>色階矩陣(</w:t>
-            </w:r>
-            <w:r>
-              <w:rPr>
-                <w:rFonts w:ascii="標楷體" w:eastAsia="標楷體" w:hAnsi="標楷體" w:hint="eastAsia"/>
-              </w:rPr>
-              <w:t>藍</w:t>
-            </w:r>
-            <w:r>
-              <w:rPr>
-                <w:rFonts w:ascii="標楷體" w:eastAsia="標楷體" w:hAnsi="標楷體" w:hint="eastAsia"/>
-              </w:rPr>
-              <w:t>)</w:t>
+              <w:t>色階矩陣(藍)</w:t>
             </w:r>
           </w:p>
         </w:tc>
@@ -2794,7 +2834,7 @@
       <w:pPr>
         <w:widowControl/>
         <w:rPr>
-          <w:rFonts w:ascii="標楷體" w:eastAsia="標楷體" w:hAnsi="標楷體" w:hint="eastAsia"/>
+          <w:rFonts w:ascii="標楷體" w:eastAsia="標楷體" w:hAnsi="標楷體"/>
         </w:rPr>
       </w:pPr>
       <w:r>
@@ -2830,22 +2870,12 @@
             <w:pPr>
               <w:jc w:val="center"/>
               <w:rPr>
-                <w:rFonts w:ascii="標楷體" w:eastAsia="標楷體" w:hAnsi="標楷體" w:hint="eastAsia"/>
-                <w:b/>
-                <w:sz w:val="32"/>
-                <w:szCs w:val="32"/>
-              </w:rPr>
-            </w:pPr>
-            <w:r>
-              <w:rPr>
                 <w:rFonts w:ascii="標楷體" w:eastAsia="標楷體" w:hAnsi="標楷體"/>
                 <w:b/>
                 <w:sz w:val="32"/>
                 <w:szCs w:val="32"/>
               </w:rPr>
-              <w:lastRenderedPageBreak/>
-              <w:t>mountain</w:t>
-            </w:r>
+            </w:pPr>
             <w:r>
               <w:rPr>
                 <w:rFonts w:ascii="標楷體" w:eastAsia="標楷體" w:hAnsi="標楷體"/>
@@ -2853,7 +2883,8 @@
                 <w:sz w:val="32"/>
                 <w:szCs w:val="32"/>
               </w:rPr>
-              <w:t>.png</w:t>
+              <w:lastRenderedPageBreak/>
+              <w:t>mountain.png</w:t>
             </w:r>
           </w:p>
         </w:tc>
@@ -2868,7 +2899,7 @@
             <w:pPr>
               <w:jc w:val="center"/>
               <w:rPr>
-                <w:rFonts w:ascii="標楷體" w:eastAsia="標楷體" w:hAnsi="標楷體" w:hint="eastAsia"/>
+                <w:rFonts w:ascii="標楷體" w:eastAsia="標楷體" w:hAnsi="標楷體"/>
               </w:rPr>
             </w:pPr>
             <w:r>
@@ -2894,7 +2925,7 @@
                           </pic:cNvPicPr>
                         </pic:nvPicPr>
                         <pic:blipFill>
-                          <a:blip r:embed="rId19" cstate="print">
+                          <a:blip r:embed="rId20" cstate="print">
                             <a:extLst>
                               <a:ext uri="{28A0092B-C50C-407E-A947-70E740481C1C}">
                                 <a14:useLocalDpi xmlns:a14="http://schemas.microsoft.com/office/drawing/2010/main" val="0"/>
@@ -2938,7 +2969,7 @@
             <w:pPr>
               <w:jc w:val="center"/>
               <w:rPr>
-                <w:rFonts w:ascii="標楷體" w:eastAsia="標楷體" w:hAnsi="標楷體" w:hint="eastAsia"/>
+                <w:rFonts w:ascii="標楷體" w:eastAsia="標楷體" w:hAnsi="標楷體"/>
               </w:rPr>
             </w:pPr>
             <w:r>
@@ -2973,7 +3004,7 @@
             <w:pPr>
               <w:jc w:val="center"/>
               <w:rPr>
-                <w:rFonts w:ascii="標楷體" w:eastAsia="標楷體" w:hAnsi="標楷體" w:hint="eastAsia"/>
+                <w:rFonts w:ascii="標楷體" w:eastAsia="標楷體" w:hAnsi="標楷體"/>
               </w:rPr>
             </w:pPr>
             <w:r>
@@ -2999,7 +3030,7 @@
                           </pic:cNvPicPr>
                         </pic:nvPicPr>
                         <pic:blipFill>
-                          <a:blip r:embed="rId20" cstate="print">
+                          <a:blip r:embed="rId21" cstate="print">
                             <a:duotone>
                               <a:prstClr val="black"/>
                               <a:schemeClr val="accent2">
@@ -3047,7 +3078,7 @@
             <w:pPr>
               <w:jc w:val="center"/>
               <w:rPr>
-                <w:rFonts w:ascii="標楷體" w:eastAsia="標楷體" w:hAnsi="標楷體" w:hint="eastAsia"/>
+                <w:rFonts w:ascii="標楷體" w:eastAsia="標楷體" w:hAnsi="標楷體"/>
               </w:rPr>
             </w:pPr>
             <w:r>
@@ -3073,7 +3104,7 @@
                           </pic:cNvPicPr>
                         </pic:nvPicPr>
                         <pic:blipFill>
-                          <a:blip r:embed="rId21" cstate="print">
+                          <a:blip r:embed="rId22" cstate="print">
                             <a:duotone>
                               <a:prstClr val="black"/>
                               <a:schemeClr val="accent6">
@@ -3121,7 +3152,7 @@
             <w:pPr>
               <w:jc w:val="center"/>
               <w:rPr>
-                <w:rFonts w:ascii="標楷體" w:eastAsia="標楷體" w:hAnsi="標楷體" w:hint="eastAsia"/>
+                <w:rFonts w:ascii="標楷體" w:eastAsia="標楷體" w:hAnsi="標楷體"/>
               </w:rPr>
             </w:pPr>
             <w:r>
@@ -3147,7 +3178,7 @@
                           </pic:cNvPicPr>
                         </pic:nvPicPr>
                         <pic:blipFill>
-                          <a:blip r:embed="rId22" cstate="print">
+                          <a:blip r:embed="rId23" cstate="print">
                             <a:duotone>
                               <a:prstClr val="black"/>
                               <a:schemeClr val="accent5">
@@ -3197,7 +3228,7 @@
             <w:pPr>
               <w:jc w:val="center"/>
               <w:rPr>
-                <w:rFonts w:ascii="標楷體" w:eastAsia="標楷體" w:hAnsi="標楷體" w:hint="eastAsia"/>
+                <w:rFonts w:ascii="標楷體" w:eastAsia="標楷體" w:hAnsi="標楷體"/>
               </w:rPr>
             </w:pPr>
             <w:r>
@@ -3216,7 +3247,7 @@
             <w:pPr>
               <w:jc w:val="center"/>
               <w:rPr>
-                <w:rFonts w:ascii="標楷體" w:eastAsia="標楷體" w:hAnsi="標楷體" w:hint="eastAsia"/>
+                <w:rFonts w:ascii="標楷體" w:eastAsia="標楷體" w:hAnsi="標楷體"/>
               </w:rPr>
             </w:pPr>
             <w:r>
@@ -3235,7 +3266,7 @@
             <w:pPr>
               <w:jc w:val="center"/>
               <w:rPr>
-                <w:rFonts w:ascii="標楷體" w:eastAsia="標楷體" w:hAnsi="標楷體" w:hint="eastAsia"/>
+                <w:rFonts w:ascii="標楷體" w:eastAsia="標楷體" w:hAnsi="標楷體"/>
               </w:rPr>
             </w:pPr>
             <w:r>
@@ -3259,7 +3290,7 @@
       <w:pPr>
         <w:widowControl/>
         <w:rPr>
-          <w:rFonts w:ascii="標楷體" w:eastAsia="標楷體" w:hAnsi="標楷體" w:hint="eastAsia"/>
+          <w:rFonts w:ascii="標楷體" w:eastAsia="標楷體" w:hAnsi="標楷體"/>
         </w:rPr>
       </w:pPr>
       <w:r>
@@ -3295,22 +3326,12 @@
             <w:pPr>
               <w:jc w:val="center"/>
               <w:rPr>
-                <w:rFonts w:ascii="標楷體" w:eastAsia="標楷體" w:hAnsi="標楷體" w:hint="eastAsia"/>
-                <w:b/>
-                <w:sz w:val="32"/>
-                <w:szCs w:val="32"/>
-              </w:rPr>
-            </w:pPr>
-            <w:r>
-              <w:rPr>
                 <w:rFonts w:ascii="標楷體" w:eastAsia="標楷體" w:hAnsi="標楷體"/>
                 <w:b/>
                 <w:sz w:val="32"/>
                 <w:szCs w:val="32"/>
               </w:rPr>
-              <w:lastRenderedPageBreak/>
-              <w:t>room</w:t>
-            </w:r>
+            </w:pPr>
             <w:r>
               <w:rPr>
                 <w:rFonts w:ascii="標楷體" w:eastAsia="標楷體" w:hAnsi="標楷體"/>
@@ -3318,7 +3339,8 @@
                 <w:sz w:val="32"/>
                 <w:szCs w:val="32"/>
               </w:rPr>
-              <w:t>.png</w:t>
+              <w:lastRenderedPageBreak/>
+              <w:t>room.png</w:t>
             </w:r>
           </w:p>
         </w:tc>
@@ -3333,7 +3355,7 @@
             <w:pPr>
               <w:jc w:val="center"/>
               <w:rPr>
-                <w:rFonts w:ascii="標楷體" w:eastAsia="標楷體" w:hAnsi="標楷體" w:hint="eastAsia"/>
+                <w:rFonts w:ascii="標楷體" w:eastAsia="標楷體" w:hAnsi="標楷體"/>
               </w:rPr>
             </w:pPr>
             <w:r>
@@ -3359,7 +3381,7 @@
                           </pic:cNvPicPr>
                         </pic:nvPicPr>
                         <pic:blipFill>
-                          <a:blip r:embed="rId23" cstate="print">
+                          <a:blip r:embed="rId24" cstate="print">
                             <a:extLst>
                               <a:ext uri="{28A0092B-C50C-407E-A947-70E740481C1C}">
                                 <a14:useLocalDpi xmlns:a14="http://schemas.microsoft.com/office/drawing/2010/main" val="0"/>
@@ -3403,7 +3425,7 @@
             <w:pPr>
               <w:jc w:val="center"/>
               <w:rPr>
-                <w:rFonts w:ascii="標楷體" w:eastAsia="標楷體" w:hAnsi="標楷體" w:hint="eastAsia"/>
+                <w:rFonts w:ascii="標楷體" w:eastAsia="標楷體" w:hAnsi="標楷體"/>
               </w:rPr>
             </w:pPr>
             <w:r>
@@ -3438,7 +3460,7 @@
             <w:pPr>
               <w:jc w:val="center"/>
               <w:rPr>
-                <w:rFonts w:ascii="標楷體" w:eastAsia="標楷體" w:hAnsi="標楷體" w:hint="eastAsia"/>
+                <w:rFonts w:ascii="標楷體" w:eastAsia="標楷體" w:hAnsi="標楷體"/>
               </w:rPr>
             </w:pPr>
             <w:r>
@@ -3464,7 +3486,7 @@
                           </pic:cNvPicPr>
                         </pic:nvPicPr>
                         <pic:blipFill>
-                          <a:blip r:embed="rId24" cstate="print">
+                          <a:blip r:embed="rId25" cstate="print">
                             <a:duotone>
                               <a:prstClr val="black"/>
                               <a:schemeClr val="accent2">
@@ -3512,7 +3534,7 @@
             <w:pPr>
               <w:jc w:val="center"/>
               <w:rPr>
-                <w:rFonts w:ascii="標楷體" w:eastAsia="標楷體" w:hAnsi="標楷體" w:hint="eastAsia"/>
+                <w:rFonts w:ascii="標楷體" w:eastAsia="標楷體" w:hAnsi="標楷體"/>
               </w:rPr>
             </w:pPr>
             <w:r>
@@ -3538,7 +3560,7 @@
                           </pic:cNvPicPr>
                         </pic:nvPicPr>
                         <pic:blipFill>
-                          <a:blip r:embed="rId25" cstate="print">
+                          <a:blip r:embed="rId26" cstate="print">
                             <a:duotone>
                               <a:prstClr val="black"/>
                               <a:schemeClr val="accent6">
@@ -3586,7 +3608,7 @@
             <w:pPr>
               <w:jc w:val="center"/>
               <w:rPr>
-                <w:rFonts w:ascii="標楷體" w:eastAsia="標楷體" w:hAnsi="標楷體" w:hint="eastAsia"/>
+                <w:rFonts w:ascii="標楷體" w:eastAsia="標楷體" w:hAnsi="標楷體"/>
               </w:rPr>
             </w:pPr>
             <w:r>
@@ -3612,7 +3634,7 @@
                           </pic:cNvPicPr>
                         </pic:nvPicPr>
                         <pic:blipFill>
-                          <a:blip r:embed="rId26" cstate="print">
+                          <a:blip r:embed="rId27" cstate="print">
                             <a:duotone>
                               <a:prstClr val="black"/>
                               <a:schemeClr val="accent5">
@@ -3662,7 +3684,7 @@
             <w:pPr>
               <w:jc w:val="center"/>
               <w:rPr>
-                <w:rFonts w:ascii="標楷體" w:eastAsia="標楷體" w:hAnsi="標楷體" w:hint="eastAsia"/>
+                <w:rFonts w:ascii="標楷體" w:eastAsia="標楷體" w:hAnsi="標楷體"/>
               </w:rPr>
             </w:pPr>
             <w:r>
@@ -3681,7 +3703,7 @@
             <w:pPr>
               <w:jc w:val="center"/>
               <w:rPr>
-                <w:rFonts w:ascii="標楷體" w:eastAsia="標楷體" w:hAnsi="標楷體" w:hint="eastAsia"/>
+                <w:rFonts w:ascii="標楷體" w:eastAsia="標楷體" w:hAnsi="標楷體"/>
               </w:rPr>
             </w:pPr>
             <w:r>
@@ -3700,7 +3722,7 @@
             <w:pPr>
               <w:jc w:val="center"/>
               <w:rPr>
-                <w:rFonts w:ascii="標楷體" w:eastAsia="標楷體" w:hAnsi="標楷體" w:hint="eastAsia"/>
+                <w:rFonts w:ascii="標楷體" w:eastAsia="標楷體" w:hAnsi="標楷體"/>
               </w:rPr>
             </w:pPr>
             <w:r>
@@ -3724,7 +3746,7 @@
       <w:pPr>
         <w:widowControl/>
         <w:rPr>
-          <w:rFonts w:ascii="標楷體" w:eastAsia="標楷體" w:hAnsi="標楷體" w:hint="eastAsia"/>
+          <w:rFonts w:ascii="標楷體" w:eastAsia="標楷體" w:hAnsi="標楷體"/>
         </w:rPr>
       </w:pPr>
       <w:r>
@@ -3760,7 +3782,7 @@
             <w:pPr>
               <w:jc w:val="center"/>
               <w:rPr>
-                <w:rFonts w:ascii="標楷體" w:eastAsia="標楷體" w:hAnsi="標楷體" w:hint="eastAsia"/>
+                <w:rFonts w:ascii="標楷體" w:eastAsia="標楷體" w:hAnsi="標楷體"/>
                 <w:b/>
                 <w:sz w:val="32"/>
                 <w:szCs w:val="32"/>
@@ -3798,7 +3820,7 @@
             <w:pPr>
               <w:jc w:val="center"/>
               <w:rPr>
-                <w:rFonts w:ascii="標楷體" w:eastAsia="標楷體" w:hAnsi="標楷體" w:hint="eastAsia"/>
+                <w:rFonts w:ascii="標楷體" w:eastAsia="標楷體" w:hAnsi="標楷體"/>
               </w:rPr>
             </w:pPr>
             <w:r>
@@ -3824,7 +3846,7 @@
                           </pic:cNvPicPr>
                         </pic:nvPicPr>
                         <pic:blipFill>
-                          <a:blip r:embed="rId27" cstate="print">
+                          <a:blip r:embed="rId28" cstate="print">
                             <a:extLst>
                               <a:ext uri="{28A0092B-C50C-407E-A947-70E740481C1C}">
                                 <a14:useLocalDpi xmlns:a14="http://schemas.microsoft.com/office/drawing/2010/main" val="0"/>
@@ -3868,7 +3890,7 @@
             <w:pPr>
               <w:jc w:val="center"/>
               <w:rPr>
-                <w:rFonts w:ascii="標楷體" w:eastAsia="標楷體" w:hAnsi="標楷體" w:hint="eastAsia"/>
+                <w:rFonts w:ascii="標楷體" w:eastAsia="標楷體" w:hAnsi="標楷體"/>
               </w:rPr>
             </w:pPr>
             <w:r>
@@ -3903,7 +3925,7 @@
             <w:pPr>
               <w:jc w:val="center"/>
               <w:rPr>
-                <w:rFonts w:ascii="標楷體" w:eastAsia="標楷體" w:hAnsi="標楷體" w:hint="eastAsia"/>
+                <w:rFonts w:ascii="標楷體" w:eastAsia="標楷體" w:hAnsi="標楷體"/>
               </w:rPr>
             </w:pPr>
             <w:r>
@@ -3929,7 +3951,7 @@
                           </pic:cNvPicPr>
                         </pic:nvPicPr>
                         <pic:blipFill>
-                          <a:blip r:embed="rId28" cstate="print">
+                          <a:blip r:embed="rId29" cstate="print">
                             <a:duotone>
                               <a:prstClr val="black"/>
                               <a:schemeClr val="accent2">
@@ -3977,7 +3999,7 @@
             <w:pPr>
               <w:jc w:val="center"/>
               <w:rPr>
-                <w:rFonts w:ascii="標楷體" w:eastAsia="標楷體" w:hAnsi="標楷體" w:hint="eastAsia"/>
+                <w:rFonts w:ascii="標楷體" w:eastAsia="標楷體" w:hAnsi="標楷體"/>
               </w:rPr>
             </w:pPr>
             <w:r>
@@ -4003,7 +4025,7 @@
                           </pic:cNvPicPr>
                         </pic:nvPicPr>
                         <pic:blipFill>
-                          <a:blip r:embed="rId29" cstate="print">
+                          <a:blip r:embed="rId30" cstate="print">
                             <a:duotone>
                               <a:prstClr val="black"/>
                               <a:schemeClr val="accent6">
@@ -4051,7 +4073,7 @@
             <w:pPr>
               <w:jc w:val="center"/>
               <w:rPr>
-                <w:rFonts w:ascii="標楷體" w:eastAsia="標楷體" w:hAnsi="標楷體" w:hint="eastAsia"/>
+                <w:rFonts w:ascii="標楷體" w:eastAsia="標楷體" w:hAnsi="標楷體"/>
               </w:rPr>
             </w:pPr>
             <w:r>
@@ -4077,7 +4099,7 @@
                           </pic:cNvPicPr>
                         </pic:nvPicPr>
                         <pic:blipFill>
-                          <a:blip r:embed="rId30" cstate="print">
+                          <a:blip r:embed="rId31" cstate="print">
                             <a:duotone>
                               <a:prstClr val="black"/>
                               <a:schemeClr val="accent5">
@@ -4127,7 +4149,7 @@
             <w:pPr>
               <w:jc w:val="center"/>
               <w:rPr>
-                <w:rFonts w:ascii="標楷體" w:eastAsia="標楷體" w:hAnsi="標楷體" w:hint="eastAsia"/>
+                <w:rFonts w:ascii="標楷體" w:eastAsia="標楷體" w:hAnsi="標楷體"/>
               </w:rPr>
             </w:pPr>
             <w:r>
@@ -4146,7 +4168,7 @@
             <w:pPr>
               <w:jc w:val="center"/>
               <w:rPr>
-                <w:rFonts w:ascii="標楷體" w:eastAsia="標楷體" w:hAnsi="標楷體" w:hint="eastAsia"/>
+                <w:rFonts w:ascii="標楷體" w:eastAsia="標楷體" w:hAnsi="標楷體"/>
               </w:rPr>
             </w:pPr>
             <w:r>
@@ -4165,7 +4187,7 @@
             <w:pPr>
               <w:jc w:val="center"/>
               <w:rPr>
-                <w:rFonts w:ascii="標楷體" w:eastAsia="標楷體" w:hAnsi="標楷體" w:hint="eastAsia"/>
+                <w:rFonts w:ascii="標楷體" w:eastAsia="標楷體" w:hAnsi="標楷體"/>
               </w:rPr>
             </w:pPr>
             <w:r>
@@ -4181,7 +4203,7 @@
     <w:p>
       <w:pPr>
         <w:rPr>
-          <w:rFonts w:ascii="標楷體" w:eastAsia="標楷體" w:hAnsi="標楷體" w:hint="eastAsia"/>
+          <w:rFonts w:ascii="標楷體" w:eastAsia="標楷體" w:hAnsi="標楷體"/>
         </w:rPr>
       </w:pPr>
     </w:p>
@@ -5378,6 +5400,29 @@
       </w:tblBorders>
     </w:tblPr>
   </w:style>
+  <w:style w:type="character" w:styleId="a5">
+    <w:name w:val="Hyperlink"/>
+    <w:basedOn w:val="a0"/>
+    <w:uiPriority w:val="99"/>
+    <w:unhideWhenUsed/>
+    <w:rsid w:val="0056741A"/>
+    <w:rPr>
+      <w:color w:val="0563C1" w:themeColor="hyperlink"/>
+      <w:u w:val="single"/>
+    </w:rPr>
+  </w:style>
+  <w:style w:type="character" w:styleId="a6">
+    <w:name w:val="Unresolved Mention"/>
+    <w:basedOn w:val="a0"/>
+    <w:uiPriority w:val="99"/>
+    <w:semiHidden/>
+    <w:unhideWhenUsed/>
+    <w:rsid w:val="0056741A"/>
+    <w:rPr>
+      <w:color w:val="605E5C"/>
+      <w:shd w:val="clear" w:color="auto" w:fill="E1DFDD"/>
+    </w:rPr>
+  </w:style>
 </w:styles>
 </file>
 
